--- a/CS Thoughts .docx
+++ b/CS Thoughts .docx
@@ -277,23 +277,7 @@
           <w:sz w:val="24"/>
           <w:szCs w:val="24"/>
         </w:rPr>
-        <w:t xml:space="preserve">And so I would code. I struggled at first, but I would follow along with class, making the various assigned programs (like </w:t>
-      </w:r>
-      <w:proofErr w:type="spellStart"/>
-      <w:r>
-        <w:rPr>
-          <w:sz w:val="24"/>
-          <w:szCs w:val="24"/>
-        </w:rPr>
-        <w:t>Fizzbuzz</w:t>
-      </w:r>
-      <w:proofErr w:type="spellEnd"/>
-      <w:r>
-        <w:rPr>
-          <w:sz w:val="24"/>
-          <w:szCs w:val="24"/>
-        </w:rPr>
-        <w:t xml:space="preserve"> and Hello, World). I’d spend an hour and 30 minutes every other day, just scrolling through the website and engrossing myself with code and whatnot. And I’ll be honest, sometimes I had no idea about what I was looking at. And still, I couldn’t bring myself to ask. Personally, I have a terrible time with asking for help, because I’ve always felt it made me inferio</w:t>
+        <w:t>And so I would code. I struggled at first, but I would follow along with class, making the various assigned programs (like Fizzbuzz and Hello, World). I’d spend an hour and 30 minutes every other day, just scrolling through the website and engrossing myself with code and whatnot. And I’ll be honest, sometimes I had no idea about what I was looking at. And still, I couldn’t bring myself to ask. Personally, I have a terrible time with asking for help, because I’ve always felt it made me inferio</w:t>
       </w:r>
       <w:r>
         <w:rPr>
@@ -317,23 +301,7 @@
           <w:sz w:val="24"/>
           <w:szCs w:val="24"/>
         </w:rPr>
-        <w:t xml:space="preserve">Once the semester shifted to virtual sessions, at first, I had no idea what to do. I remembered my original goal of getting proficient in a language, so I would follow the same method as I had done before and jumped into </w:t>
-      </w:r>
-      <w:proofErr w:type="spellStart"/>
-      <w:r>
-        <w:rPr>
-          <w:sz w:val="24"/>
-          <w:szCs w:val="24"/>
-        </w:rPr>
-        <w:t>Codeacademy</w:t>
-      </w:r>
-      <w:proofErr w:type="spellEnd"/>
-      <w:r>
-        <w:rPr>
-          <w:sz w:val="24"/>
-          <w:szCs w:val="24"/>
-        </w:rPr>
-        <w:t xml:space="preserve"> sessions</w:t>
+        <w:t>Once the semester shifted to virtual sessions, at first, I had no idea what to do. I remembered my original goal of getting proficient in a language, so I would follow the same method as I had done before and jumped into Codeacademy sessions</w:t>
       </w:r>
       <w:r>
         <w:rPr>
@@ -395,7 +363,23 @@
           <w:sz w:val="24"/>
           <w:szCs w:val="24"/>
         </w:rPr>
-        <w:t>At least it was, until I learned of a grave development. One of my friends had a death in the family because of COVID-19. That in turn snowballed into the death of their It was as if that part of the family had never existed in the first place; erased from the history of the earth. For the next few days, I wouldn’t code. I wouldn’t do much of anything, really, as my brain wrestled with a ton of terrifying ideas</w:t>
+        <w:t>At least it was, until I learned of a grave development. One of my friends had a death in the family because of COVID-1</w:t>
+      </w:r>
+      <w:r>
+        <w:rPr>
+          <w:sz w:val="24"/>
+          <w:szCs w:val="24"/>
+        </w:rPr>
+        <w:t>9, his aunt. That in turn lead to the death of their aunt’s son, as well as the husband.</w:t>
+      </w:r>
+      <w:bookmarkStart w:id="0" w:name="_GoBack"/>
+      <w:bookmarkEnd w:id="0"/>
+      <w:r>
+        <w:rPr>
+          <w:sz w:val="24"/>
+          <w:szCs w:val="24"/>
+        </w:rPr>
+        <w:t xml:space="preserve"> It was as if that part of the family had never existed in the first place; erased from the history of the earth. For the next few days, I wouldn’t code. I wouldn’t do much of anything, really, as my brain wrestled with a ton of terrifying ideas</w:t>
       </w:r>
       <w:r>
         <w:rPr>
@@ -512,7 +496,7 @@
           <w:sz w:val="24"/>
           <w:szCs w:val="24"/>
         </w:rPr>
-        <w:t xml:space="preserve">I was writing it, starting it from scratch, you get the picture. In a way, my view on code changed. I might’ve been writing it because of my friend’s sake, but I was also writing it for myself. My original reason to take the class had been changed altogether. It wasn’t to spite my </w:t>
+        <w:t xml:space="preserve">I was writing it, starting it from scratch, you get the picture. In a way, my view on code changed. I might’ve been writing it because of my friend’s sake, but I was also writing it for </w:t>
       </w:r>
       <w:r>
         <w:rPr>
@@ -520,7 +504,7 @@
           <w:szCs w:val="24"/>
         </w:rPr>
         <w:lastRenderedPageBreak/>
-        <w:t xml:space="preserve">parents, it was writing to cope with loss, writing because I needed a way to vent my sorrows. Writing because if I didn’t, no one else would. </w:t>
+        <w:t xml:space="preserve">myself. My original reason to take the class had been changed altogether. It wasn’t to spite my parents, it was writing to cope with loss, writing because I needed a way to vent my sorrows. Writing because if I didn’t, no one else would. </w:t>
       </w:r>
     </w:p>
     <w:p>
@@ -651,30 +635,7 @@
           <w:sz w:val="24"/>
           <w:szCs w:val="24"/>
         </w:rPr>
-        <w:t xml:space="preserve"> First and foremost, I’m going to learn more languages, challenging myself. I can do whatever I put my mind to, continuing to push </w:t>
-      </w:r>
-      <w:proofErr w:type="spellStart"/>
-      <w:r>
-        <w:rPr>
-          <w:sz w:val="24"/>
-          <w:szCs w:val="24"/>
-        </w:rPr>
-        <w:t>my</w:t>
-      </w:r>
-      <w:proofErr w:type="spellEnd"/>
-      <w:r>
-        <w:rPr>
-          <w:sz w:val="24"/>
-          <w:szCs w:val="24"/>
-        </w:rPr>
-        <w:t xml:space="preserve"> limits until I break through. Information Technology was my main field, but now I would like to study some biotech, as well</w:t>
-      </w:r>
-      <w:r>
-        <w:rPr>
-          <w:sz w:val="24"/>
-          <w:szCs w:val="24"/>
-        </w:rPr>
-        <w:t xml:space="preserve">. I only want </w:t>
+        <w:t xml:space="preserve"> First and foremost, I’m going to learn more languages, challenging myself. I can do whatever I put my mind to, continuing to push my limits until I break through. Information </w:t>
       </w:r>
       <w:r>
         <w:rPr>
@@ -682,7 +643,14 @@
           <w:szCs w:val="24"/>
         </w:rPr>
         <w:lastRenderedPageBreak/>
-        <w:t>the best for people, so if I manage to excel in both fields… maybe instead of breaking things, I’ll mend something together for once.</w:t>
+        <w:t>Technology was my main field, but now I would like to study some biotech, as well</w:t>
+      </w:r>
+      <w:r>
+        <w:rPr>
+          <w:sz w:val="24"/>
+          <w:szCs w:val="24"/>
+        </w:rPr>
+        <w:t>. I only want the best for people, so if I manage to excel in both fields… maybe instead of breaking things, I’ll mend something together for once.</w:t>
       </w:r>
     </w:p>
     <w:p>
@@ -725,8 +693,6 @@
         </w:rPr>
         <w:t xml:space="preserve">My first name is Nigerian, derived from the Igbo tribe. It means “God has done well.” I’m not God, and I’ll never be. I think my best is still to come, but for now? Yeah, I think I’ve done well. </w:t>
       </w:r>
-      <w:bookmarkStart w:id="0" w:name="_GoBack"/>
-      <w:bookmarkEnd w:id="0"/>
     </w:p>
     <w:sectPr>
       <w:headerReference w:type="default" r:id="rId6"/>
